--- a/윤지원/JAVA/Assignment7.docx
+++ b/윤지원/JAVA/Assignment7.docx
@@ -64,7 +64,6 @@
     <w:p>
       <w:pPr>
         <w:rPr>
-          <w:rFonts w:hint="eastAsia"/>
           <w:b/>
           <w:bCs/>
         </w:rPr>
@@ -222,11 +221,6 @@
       </w:r>
     </w:p>
     <w:p>
-      <w:pPr>
-        <w:rPr>
-          <w:rFonts w:hint="eastAsia"/>
-        </w:rPr>
-      </w:pPr>
       <w:r>
         <w:rPr>
           <w:rFonts w:hint="eastAsia"/>
@@ -275,11 +269,6 @@
       </w:r>
     </w:p>
     <w:p>
-      <w:pPr>
-        <w:rPr>
-          <w:rFonts w:hint="eastAsia"/>
-        </w:rPr>
-      </w:pPr>
       <w:r>
         <w:rPr>
           <w:rFonts w:hint="eastAsia"/>
@@ -287,18 +276,10 @@
         <w:t>2</w:t>
       </w:r>
       <w:r>
-        <w:t xml:space="preserve">. </w:t>
-      </w:r>
-      <w:r>
-        <w:t xml:space="preserve">변수 money의 금액을 동전으로 바꾸었을 때 각각 몇 개의 동전이 필요한지 계산해서 출력하라. </w:t>
-      </w:r>
-    </w:p>
-    <w:p>
-      <w:pPr>
-        <w:rPr>
-          <w:rFonts w:hint="eastAsia"/>
-        </w:rPr>
-      </w:pPr>
+        <w:t xml:space="preserve">. 변수 money의 금액을 동전으로 바꾸었을 때 각각 몇 개의 동전이 필요한지 계산해서 출력하라. </w:t>
+      </w:r>
+    </w:p>
+    <w:p>
       <w:r>
         <w:t xml:space="preserve">     단, 가능한 한 적은 수의 동전으로 거슬러 주어야한다.</w:t>
       </w:r>
@@ -317,11 +298,6 @@
       </w:r>
     </w:p>
     <w:p>
-      <w:pPr>
-        <w:rPr>
-          <w:rFonts w:hint="eastAsia"/>
-        </w:rPr>
-      </w:pPr>
       <w:r>
         <w:t xml:space="preserve">     [Hint] 나눗셈 연산자와 나머지 연산자를 사용해야 한다.</w:t>
       </w:r>
@@ -599,13 +575,7 @@
         </w:drawing>
       </w:r>
     </w:p>
-    <w:p>
-      <w:pPr>
-        <w:rPr>
-          <w:rFonts w:hint="eastAsia"/>
-        </w:rPr>
-      </w:pPr>
-    </w:p>
+    <w:p/>
     <w:p>
       <w:r>
         <w:t>3</w:t>
@@ -747,13 +717,7 @@
         </w:drawing>
       </w:r>
     </w:p>
-    <w:p>
-      <w:pPr>
-        <w:rPr>
-          <w:rFonts w:hint="eastAsia"/>
-        </w:rPr>
-      </w:pPr>
-    </w:p>
+    <w:p/>
     <w:p>
       <w:r>
         <w:t>4</w:t>
@@ -943,11 +907,6 @@
     </w:p>
     <w:p/>
     <w:p>
-      <w:pPr>
-        <w:rPr>
-          <w:rFonts w:hint="eastAsia"/>
-        </w:rPr>
-      </w:pPr>
       <w:r>
         <w:rPr>
           <w:rFonts w:hint="eastAsia"/>
@@ -959,10 +918,7 @@
         <w:t xml:space="preserve"> </w:t>
       </w:r>
       <w:r>
-        <w:t>ⓓ</w:t>
-      </w:r>
-      <w:r>
-        <w:t xml:space="preserve">, </w:t>
+        <w:t xml:space="preserve">ⓓ, </w:t>
       </w:r>
       <w:r>
         <w:rPr>
@@ -986,16 +942,8 @@
       </w:r>
     </w:p>
     <w:p>
-      <w:pPr>
-        <w:rPr>
-          <w:rFonts w:hint="eastAsia"/>
-        </w:rPr>
-      </w:pPr>
-      <w:r>
-        <w:t>ⓔ</w:t>
-      </w:r>
-      <w:r>
-        <w:t xml:space="preserve">, </w:t>
+      <w:r>
+        <w:t xml:space="preserve">ⓔ, </w:t>
       </w:r>
       <w:r>
         <w:rPr>
@@ -1098,11 +1046,6 @@
     </w:p>
     <w:p/>
     <w:p>
-      <w:pPr>
-        <w:rPr>
-          <w:rFonts w:hint="eastAsia"/>
-        </w:rPr>
-      </w:pPr>
       <w:r>
         <w:rPr>
           <w:rFonts w:hint="eastAsia"/>
@@ -1113,7 +1056,7 @@
         <w:t xml:space="preserve">: </w:t>
       </w:r>
       <w:r>
-        <w:t>4</w:t>
+        <w:t>2</w:t>
       </w:r>
     </w:p>
     <w:p/>
@@ -1165,11 +1108,6 @@
       </w:r>
     </w:p>
     <w:p>
-      <w:pPr>
-        <w:rPr>
-          <w:rFonts w:hint="eastAsia"/>
-        </w:rPr>
-      </w:pPr>
       <w:r>
         <w:rPr>
           <w:rFonts w:hint="eastAsia"/>
